--- a/法令ファイル/健康・医療戦略推進法/健康・医療戦略推進法（平成二十六年法律第四十八号）.docx
+++ b/法令ファイル/健康・医療戦略推進法/健康・医療戦略推進法（平成二十六年法律第四十八号）.docx
@@ -310,35 +310,23 @@
     </w:p>
     <w:p>
       <w:pPr>
-        <w:pStyle w:val="Heading6"/>
+        <w:pStyle w:val="ListBullet"/>
         <w:ind w:left="880"/>
       </w:pPr>
       <w:r>
         <w:t>一</w:t>
-      </w:r>
-    </w:p>
-    <w:p>
-      <w:pPr>
-        <w:ind w:left="880"/>
-      </w:pPr>
-      <w:r>
+        <w:br/>
         <w:t>政府が総合的かつ長期的に講ずべき健康・医療に関する先端的研究開発及び新産業創出に関する施策の大綱</w:t>
       </w:r>
     </w:p>
     <w:p>
       <w:pPr>
-        <w:pStyle w:val="Heading6"/>
+        <w:pStyle w:val="ListBullet"/>
         <w:ind w:left="880"/>
       </w:pPr>
       <w:r>
         <w:t>二</w:t>
-      </w:r>
-    </w:p>
-    <w:p>
-      <w:pPr>
-        <w:ind w:left="880"/>
-      </w:pPr>
-      <w:r>
+        <w:br/>
         <w:t>前号に掲げるもののほか、政府が講ずべき健康・医療に関する先端的研究開発及び新産業創出に関する施策を総合的かつ計画的に推進するために必要な事項</w:t>
       </w:r>
     </w:p>
@@ -433,52 +421,34 @@
     </w:p>
     <w:p>
       <w:pPr>
-        <w:pStyle w:val="Heading6"/>
+        <w:pStyle w:val="ListBullet"/>
         <w:ind w:left="880"/>
       </w:pPr>
       <w:r>
         <w:t>一</w:t>
-      </w:r>
-    </w:p>
-    <w:p>
-      <w:pPr>
-        <w:ind w:left="880"/>
-      </w:pPr>
-      <w:r>
+        <w:br/>
         <w:t>医療分野研究開発等施策についての基本的な方針</w:t>
       </w:r>
     </w:p>
     <w:p>
       <w:pPr>
-        <w:pStyle w:val="Heading6"/>
+        <w:pStyle w:val="ListBullet"/>
         <w:ind w:left="880"/>
       </w:pPr>
       <w:r>
         <w:t>二</w:t>
-      </w:r>
-    </w:p>
-    <w:p>
-      <w:pPr>
-        <w:ind w:left="880"/>
-      </w:pPr>
-      <w:r>
+        <w:br/>
         <w:t>集中的かつ計画的に講ずべき医療分野研究開発等施策</w:t>
       </w:r>
     </w:p>
     <w:p>
       <w:pPr>
-        <w:pStyle w:val="Heading6"/>
+        <w:pStyle w:val="ListBullet"/>
         <w:ind w:left="880"/>
       </w:pPr>
       <w:r>
         <w:t>三</w:t>
-      </w:r>
-    </w:p>
-    <w:p>
-      <w:pPr>
-        <w:ind w:left="880"/>
-      </w:pPr>
-      <w:r>
+        <w:br/>
         <w:t>前二号に掲げるもののほか、医療分野研究開発等施策を集中的かつ計画的に推進するために必要な事項</w:t>
       </w:r>
     </w:p>
@@ -599,103 +569,67 @@
     </w:p>
     <w:p>
       <w:pPr>
-        <w:pStyle w:val="Heading6"/>
+        <w:pStyle w:val="ListBullet"/>
         <w:ind w:left="880"/>
       </w:pPr>
       <w:r>
         <w:t>一</w:t>
-      </w:r>
-    </w:p>
-    <w:p>
-      <w:pPr>
-        <w:ind w:left="880"/>
-      </w:pPr>
-      <w:r>
+        <w:br/>
         <w:t>健康・医療戦略の案の作成及び実施の推進に関すること。</w:t>
       </w:r>
     </w:p>
     <w:p>
       <w:pPr>
-        <w:pStyle w:val="Heading6"/>
+        <w:pStyle w:val="ListBullet"/>
         <w:ind w:left="880"/>
       </w:pPr>
       <w:r>
         <w:t>二</w:t>
-      </w:r>
-    </w:p>
-    <w:p>
-      <w:pPr>
-        <w:ind w:left="880"/>
-      </w:pPr>
-      <w:r>
+        <w:br/>
         <w:t>医療分野研究開発推進計画の作成及び実施の推進に関すること。</w:t>
       </w:r>
     </w:p>
     <w:p>
       <w:pPr>
-        <w:pStyle w:val="Heading6"/>
+        <w:pStyle w:val="ListBullet"/>
         <w:ind w:left="880"/>
       </w:pPr>
       <w:r>
         <w:t>三</w:t>
-      </w:r>
-    </w:p>
-    <w:p>
-      <w:pPr>
-        <w:ind w:left="880"/>
-      </w:pPr>
-      <w:r>
+        <w:br/>
         <w:t>医療分野の研究開発及びその環境の整備に関する予算、人材その他の資源の配分の方針の企画及び立案並びに総合調整に関すること。</w:t>
       </w:r>
     </w:p>
     <w:p>
       <w:pPr>
-        <w:pStyle w:val="Heading6"/>
+        <w:pStyle w:val="ListBullet"/>
         <w:ind w:left="880"/>
       </w:pPr>
       <w:r>
         <w:t>四</w:t>
-      </w:r>
-    </w:p>
-    <w:p>
-      <w:pPr>
-        <w:ind w:left="880"/>
-      </w:pPr>
-      <w:r>
+        <w:br/>
         <w:t>国立研究開発法人日本医療研究開発機構法（平成二十六年法律第四十九号）第八条又は第二十条の規定により意見を述べること。</w:t>
       </w:r>
     </w:p>
     <w:p>
       <w:pPr>
-        <w:pStyle w:val="Heading6"/>
+        <w:pStyle w:val="ListBullet"/>
         <w:ind w:left="880"/>
       </w:pPr>
       <w:r>
         <w:t>五</w:t>
-      </w:r>
-    </w:p>
-    <w:p>
-      <w:pPr>
-        <w:ind w:left="880"/>
-      </w:pPr>
-      <w:r>
+        <w:br/>
         <w:t>前各号に掲げるもののほか、健康・医療に関する先端的研究開発及び新産業創出に関する施策で重要なものの企画及び立案並びに総合調整に関すること。</w:t>
       </w:r>
     </w:p>
     <w:p>
       <w:pPr>
-        <w:pStyle w:val="Heading6"/>
+        <w:pStyle w:val="ListBullet"/>
         <w:ind w:left="880"/>
       </w:pPr>
       <w:r>
         <w:t>六</w:t>
-      </w:r>
-    </w:p>
-    <w:p>
-      <w:pPr>
-        <w:ind w:left="880"/>
-      </w:pPr>
-      <w:r>
+        <w:br/>
         <w:t>前各号に掲げるもののほか、他の法令の規定により本部に属させられた事務</w:t>
       </w:r>
     </w:p>
@@ -895,6 +829,8 @@
     <w:p>
       <w:r>
         <w:t>この法律は、公布の日から施行する。</w:t>
+        <w:br/>
+        <w:t>ただし、第三章から第五章までの規定は、公布の日から起算して三月を超えない範囲内において政令で定める日から施行する。</w:t>
       </w:r>
     </w:p>
     <w:p>
@@ -963,7 +899,7 @@
         <w:pStyle w:val="Heading1"/>
       </w:pPr>
       <w:r>
-        <w:t>附　則（平成二六年六月一三日法律第六七号）</w:t>
+        <w:t>附則（平成二六年六月一三日法律第六七号）</w:t>
       </w:r>
     </w:p>
     <w:p>
@@ -977,23 +913,23 @@
     <w:p>
       <w:r>
         <w:t>この法律は、独立行政法人通則法の一部を改正する法律（平成二十六年法律第六十六号。以下「通則法改正法」という。）の施行の日から施行する。</w:t>
+        <w:br/>
+        <w:t>ただし、次の各号に掲げる規定は、当該各号に定める日から施行する。</w:t>
       </w:r>
     </w:p>
     <w:p>
       <w:pPr>
-        <w:pStyle w:val="Heading6"/>
+        <w:pStyle w:val="ListBullet"/>
         <w:ind w:left="880"/>
       </w:pPr>
       <w:r>
         <w:t>一</w:t>
-      </w:r>
-    </w:p>
-    <w:p>
-      <w:pPr>
-        <w:ind w:left="880"/>
-      </w:pPr>
-      <w:r>
+        <w:br/>
         <w:t>附則第十四条第二項、第十八条及び第三十条の規定</w:t>
+        <w:br/>
+        <w:br/>
+        <w:br/>
+        <w:t>公布の日</w:t>
       </w:r>
     </w:p>
     <w:p>
@@ -1045,7 +981,7 @@
         <w:pStyle w:val="Heading1"/>
       </w:pPr>
       <w:r>
-        <w:t>附　則（平成二七年九月一一日法律第六六号）</w:t>
+        <w:t>附則（平成二七年九月一一日法律第六六号）</w:t>
       </w:r>
     </w:p>
     <w:p>
@@ -1059,23 +995,23 @@
     <w:p>
       <w:r>
         <w:t>この法律は、平成二十八年四月一日から施行する。</w:t>
+        <w:br/>
+        <w:t>ただし、次の各号に掲げる規定は、当該各号に定める日から施行する。</w:t>
       </w:r>
     </w:p>
     <w:p>
       <w:pPr>
-        <w:pStyle w:val="Heading6"/>
+        <w:pStyle w:val="ListBullet"/>
         <w:ind w:left="880"/>
       </w:pPr>
       <w:r>
         <w:t>一</w:t>
-      </w:r>
-    </w:p>
-    <w:p>
-      <w:pPr>
-        <w:ind w:left="880"/>
-      </w:pPr>
-      <w:r>
+        <w:br/>
         <w:t>附則第七条の規定</w:t>
+        <w:br/>
+        <w:br/>
+        <w:br/>
+        <w:t>公布の日</w:t>
       </w:r>
     </w:p>
     <w:p>
@@ -1101,7 +1037,7 @@
         <w:pStyle w:val="Heading1"/>
       </w:pPr>
       <w:r>
-        <w:t>附　則（平成三〇年一二月一四日法律第九四号）</w:t>
+        <w:t>附則（平成三〇年一二月一四日法律第九四号）</w:t>
       </w:r>
     </w:p>
     <w:p>
@@ -1140,7 +1076,7 @@
         <w:pStyle w:val="Heading1"/>
       </w:pPr>
       <w:r>
-        <w:t>附　則（令和二年六月二四日法律第六三号）</w:t>
+        <w:t>附則（令和二年六月二四日法律第六三号）</w:t>
       </w:r>
     </w:p>
     <w:p>
@@ -1154,6 +1090,8 @@
     <w:p>
       <w:r>
         <w:t>この法律は、令和三年四月一日から施行する。</w:t>
+        <w:br/>
+        <w:t>ただし、次条及び附則第六条の規定は、公布の日から施行する。</w:t>
       </w:r>
     </w:p>
     <w:sectPr>
@@ -1176,7 +1114,7 @@
     </w:pPr>
     <w:r>
       <w:tab/>
-      <w:t>WeGov v0.1 - FTS141</w:t>
+      <w:t>WeGov v0.2 - FTS141</w:t>
     </w:r>
   </w:p>
 </w:ftr>
